--- a/Green Chili.docx
+++ b/Green Chili.docx
@@ -20,968 +20,999 @@
         </w:rPr>
         <w:t>Green Chili</w:t>
       </w:r>
+    </w:p>
+    <w:p>
+      <w:pPr>
+        <w:spacing w:after="0" w:line="240" w:lineRule="auto"/>
+        <w:rPr>
+          <w:rFonts w:ascii="Verdana" w:eastAsia="Times New Roman" w:hAnsi="Verdana" w:cs="Times New Roman"/>
+          <w:b/>
+          <w:bCs/>
+          <w:color w:val="000000"/>
+          <w:sz w:val="23"/>
+          <w:szCs w:val="23"/>
+        </w:rPr>
+      </w:pPr>
+      <w:r>
+        <w:rPr>
+          <w:rFonts w:ascii="Verdana" w:eastAsia="Times New Roman" w:hAnsi="Verdana" w:cs="Times New Roman"/>
+          <w:b/>
+          <w:bCs/>
+          <w:color w:val="000000"/>
+          <w:sz w:val="23"/>
+          <w:szCs w:val="23"/>
+        </w:rPr>
+        <w:t>Ingredients</w:t>
+      </w:r>
+    </w:p>
+    <w:p>
+      <w:pPr>
+        <w:numPr>
+          <w:ilvl w:val="0"/>
+          <w:numId w:val="1"/>
+        </w:numPr>
+        <w:spacing w:after="0" w:line="240" w:lineRule="auto"/>
+        <w:ind w:left="330"/>
+        <w:rPr>
+          <w:rFonts w:ascii="Verdana" w:eastAsia="Times New Roman" w:hAnsi="Verdana" w:cs="Times New Roman"/>
+          <w:color w:val="000000"/>
+          <w:sz w:val="20"/>
+          <w:szCs w:val="20"/>
+        </w:rPr>
+      </w:pPr>
+      <w:r>
+        <w:rPr>
+          <w:rFonts w:ascii="Verdana" w:eastAsia="Times New Roman" w:hAnsi="Verdana" w:cs="Times New Roman"/>
+          <w:color w:val="000000"/>
+          <w:sz w:val="20"/>
+          <w:szCs w:val="20"/>
+        </w:rPr>
+        <w:t xml:space="preserve">2 </w:t>
+      </w:r>
+      <w:proofErr w:type="spellStart"/>
+      <w:r>
+        <w:rPr>
+          <w:rFonts w:ascii="Verdana" w:eastAsia="Times New Roman" w:hAnsi="Verdana" w:cs="Times New Roman"/>
+          <w:color w:val="000000"/>
+          <w:sz w:val="20"/>
+          <w:szCs w:val="20"/>
+        </w:rPr>
+        <w:t>lbs</w:t>
+      </w:r>
+      <w:proofErr w:type="spellEnd"/>
+      <w:r>
+        <w:rPr>
+          <w:rFonts w:ascii="Verdana" w:eastAsia="Times New Roman" w:hAnsi="Verdana" w:cs="Times New Roman"/>
+          <w:color w:val="000000"/>
+          <w:sz w:val="20"/>
+          <w:szCs w:val="20"/>
+        </w:rPr>
+        <w:t xml:space="preserve"> pork, diced</w:t>
+      </w:r>
+    </w:p>
+    <w:p>
+      <w:pPr>
+        <w:numPr>
+          <w:ilvl w:val="0"/>
+          <w:numId w:val="1"/>
+        </w:numPr>
+        <w:spacing w:after="0" w:line="240" w:lineRule="auto"/>
+        <w:ind w:left="330"/>
+        <w:rPr>
+          <w:rFonts w:ascii="Verdana" w:eastAsia="Times New Roman" w:hAnsi="Verdana" w:cs="Times New Roman"/>
+          <w:color w:val="000000"/>
+          <w:sz w:val="20"/>
+          <w:szCs w:val="20"/>
+        </w:rPr>
+      </w:pPr>
+    </w:p>
+    <w:p>
+      <w:pPr>
+        <w:numPr>
+          <w:ilvl w:val="0"/>
+          <w:numId w:val="1"/>
+        </w:numPr>
+        <w:spacing w:after="0" w:line="240" w:lineRule="auto"/>
+        <w:ind w:left="330"/>
+        <w:rPr>
+          <w:rFonts w:ascii="Verdana" w:eastAsia="Times New Roman" w:hAnsi="Verdana" w:cs="Times New Roman"/>
+          <w:color w:val="000000"/>
+          <w:sz w:val="20"/>
+          <w:szCs w:val="20"/>
+        </w:rPr>
+      </w:pPr>
+      <w:r>
+        <w:rPr>
+          <w:rFonts w:ascii="Verdana" w:eastAsia="Times New Roman" w:hAnsi="Verdana" w:cs="Times New Roman"/>
+          <w:color w:val="000000"/>
+          <w:sz w:val="20"/>
+          <w:szCs w:val="20"/>
+        </w:rPr>
+        <w:t>1 cup chopped onion</w:t>
+      </w:r>
+    </w:p>
+    <w:p>
+      <w:pPr>
+        <w:numPr>
+          <w:ilvl w:val="0"/>
+          <w:numId w:val="1"/>
+        </w:numPr>
+        <w:spacing w:after="0" w:line="240" w:lineRule="auto"/>
+        <w:ind w:left="330"/>
+        <w:rPr>
+          <w:rFonts w:ascii="Verdana" w:eastAsia="Times New Roman" w:hAnsi="Verdana" w:cs="Times New Roman"/>
+          <w:color w:val="000000"/>
+          <w:sz w:val="20"/>
+          <w:szCs w:val="20"/>
+        </w:rPr>
+      </w:pPr>
+      <w:r>
+        <w:rPr>
+          <w:rFonts w:ascii="Verdana" w:eastAsia="Times New Roman" w:hAnsi="Verdana" w:cs="Times New Roman"/>
+          <w:color w:val="000000"/>
+          <w:sz w:val="20"/>
+          <w:szCs w:val="20"/>
+        </w:rPr>
+        <w:t>14 oz. chicken broth</w:t>
+      </w:r>
+    </w:p>
+    <w:p>
+      <w:pPr>
+        <w:numPr>
+          <w:ilvl w:val="0"/>
+          <w:numId w:val="1"/>
+        </w:numPr>
+        <w:spacing w:after="0" w:line="240" w:lineRule="auto"/>
+        <w:ind w:left="330"/>
+        <w:rPr>
+          <w:rFonts w:ascii="Verdana" w:eastAsia="Times New Roman" w:hAnsi="Verdana" w:cs="Times New Roman"/>
+          <w:color w:val="000000"/>
+          <w:sz w:val="20"/>
+          <w:szCs w:val="20"/>
+        </w:rPr>
+      </w:pPr>
+      <w:r>
+        <w:rPr>
+          <w:rFonts w:ascii="Verdana" w:eastAsia="Times New Roman" w:hAnsi="Verdana" w:cs="Times New Roman"/>
+          <w:color w:val="000000"/>
+          <w:sz w:val="20"/>
+          <w:szCs w:val="20"/>
+        </w:rPr>
+        <w:t xml:space="preserve">1½ </w:t>
+      </w:r>
+      <w:proofErr w:type="spellStart"/>
+      <w:r>
+        <w:rPr>
+          <w:rFonts w:ascii="Verdana" w:eastAsia="Times New Roman" w:hAnsi="Verdana" w:cs="Times New Roman"/>
+          <w:color w:val="000000"/>
+          <w:sz w:val="20"/>
+          <w:szCs w:val="20"/>
+        </w:rPr>
+        <w:t>tsp</w:t>
+      </w:r>
+      <w:proofErr w:type="spellEnd"/>
+      <w:r>
+        <w:rPr>
+          <w:rFonts w:ascii="Verdana" w:eastAsia="Times New Roman" w:hAnsi="Verdana" w:cs="Times New Roman"/>
+          <w:color w:val="000000"/>
+          <w:sz w:val="20"/>
+          <w:szCs w:val="20"/>
+        </w:rPr>
+        <w:t xml:space="preserve"> garlic powder</w:t>
+      </w:r>
+    </w:p>
+    <w:p>
+      <w:pPr>
+        <w:numPr>
+          <w:ilvl w:val="0"/>
+          <w:numId w:val="1"/>
+        </w:numPr>
+        <w:spacing w:after="0" w:line="240" w:lineRule="auto"/>
+        <w:ind w:left="330"/>
+        <w:rPr>
+          <w:rFonts w:ascii="Verdana" w:eastAsia="Times New Roman" w:hAnsi="Verdana" w:cs="Times New Roman"/>
+          <w:color w:val="000000"/>
+          <w:sz w:val="20"/>
+          <w:szCs w:val="20"/>
+        </w:rPr>
+      </w:pPr>
+      <w:r>
+        <w:rPr>
+          <w:rFonts w:ascii="Verdana" w:eastAsia="Times New Roman" w:hAnsi="Verdana" w:cs="Times New Roman"/>
+          <w:color w:val="000000"/>
+          <w:sz w:val="20"/>
+          <w:szCs w:val="20"/>
+        </w:rPr>
+        <w:t xml:space="preserve">2 ½ </w:t>
+      </w:r>
+      <w:proofErr w:type="spellStart"/>
+      <w:r>
+        <w:rPr>
+          <w:rFonts w:ascii="Verdana" w:eastAsia="Times New Roman" w:hAnsi="Verdana" w:cs="Times New Roman"/>
+          <w:color w:val="000000"/>
+          <w:sz w:val="20"/>
+          <w:szCs w:val="20"/>
+        </w:rPr>
+        <w:t>tbsp</w:t>
+      </w:r>
+      <w:proofErr w:type="spellEnd"/>
+      <w:r>
+        <w:rPr>
+          <w:rFonts w:ascii="Verdana" w:eastAsia="Times New Roman" w:hAnsi="Verdana" w:cs="Times New Roman"/>
+          <w:color w:val="000000"/>
+          <w:sz w:val="20"/>
+          <w:szCs w:val="20"/>
+        </w:rPr>
+        <w:t xml:space="preserve"> chicken stock</w:t>
+      </w:r>
+    </w:p>
+    <w:p>
+      <w:pPr>
+        <w:numPr>
+          <w:ilvl w:val="0"/>
+          <w:numId w:val="1"/>
+        </w:numPr>
+        <w:spacing w:after="0" w:line="240" w:lineRule="auto"/>
+        <w:ind w:left="330"/>
+        <w:rPr>
+          <w:rFonts w:ascii="Verdana" w:eastAsia="Times New Roman" w:hAnsi="Verdana" w:cs="Times New Roman"/>
+          <w:color w:val="000000"/>
+          <w:sz w:val="20"/>
+          <w:szCs w:val="20"/>
+        </w:rPr>
+      </w:pPr>
+      <w:r>
+        <w:rPr>
+          <w:rFonts w:ascii="Verdana" w:eastAsia="Times New Roman" w:hAnsi="Verdana" w:cs="Times New Roman"/>
+          <w:color w:val="000000"/>
+          <w:sz w:val="20"/>
+          <w:szCs w:val="20"/>
+        </w:rPr>
+        <w:t xml:space="preserve">1 </w:t>
+      </w:r>
+      <w:proofErr w:type="spellStart"/>
+      <w:r>
+        <w:rPr>
+          <w:rFonts w:ascii="Verdana" w:eastAsia="Times New Roman" w:hAnsi="Verdana" w:cs="Times New Roman"/>
+          <w:color w:val="000000"/>
+          <w:sz w:val="20"/>
+          <w:szCs w:val="20"/>
+        </w:rPr>
+        <w:t>tsp</w:t>
+      </w:r>
+      <w:proofErr w:type="spellEnd"/>
+      <w:r>
+        <w:rPr>
+          <w:rFonts w:ascii="Verdana" w:eastAsia="Times New Roman" w:hAnsi="Verdana" w:cs="Times New Roman"/>
+          <w:color w:val="000000"/>
+          <w:sz w:val="20"/>
+          <w:szCs w:val="20"/>
+        </w:rPr>
+        <w:t xml:space="preserve"> celery salt</w:t>
+      </w:r>
+    </w:p>
+    <w:p>
+      <w:pPr>
+        <w:numPr>
+          <w:ilvl w:val="0"/>
+          <w:numId w:val="1"/>
+        </w:numPr>
+        <w:spacing w:after="0" w:line="240" w:lineRule="auto"/>
+        <w:ind w:left="330"/>
+        <w:rPr>
+          <w:rFonts w:ascii="Verdana" w:eastAsia="Times New Roman" w:hAnsi="Verdana" w:cs="Times New Roman"/>
+          <w:color w:val="000000"/>
+          <w:sz w:val="20"/>
+          <w:szCs w:val="20"/>
+        </w:rPr>
+      </w:pPr>
+      <w:r>
+        <w:rPr>
+          <w:rFonts w:ascii="Verdana" w:eastAsia="Times New Roman" w:hAnsi="Verdana" w:cs="Times New Roman"/>
+          <w:color w:val="000000"/>
+          <w:sz w:val="20"/>
+          <w:szCs w:val="20"/>
+        </w:rPr>
+        <w:t xml:space="preserve">1 </w:t>
+      </w:r>
+      <w:proofErr w:type="spellStart"/>
+      <w:r>
+        <w:rPr>
+          <w:rFonts w:ascii="Verdana" w:eastAsia="Times New Roman" w:hAnsi="Verdana" w:cs="Times New Roman"/>
+          <w:color w:val="000000"/>
+          <w:sz w:val="20"/>
+          <w:szCs w:val="20"/>
+        </w:rPr>
+        <w:t>tbsp</w:t>
+      </w:r>
+      <w:proofErr w:type="spellEnd"/>
+      <w:r>
+        <w:rPr>
+          <w:rFonts w:ascii="Verdana" w:eastAsia="Times New Roman" w:hAnsi="Verdana" w:cs="Times New Roman"/>
+          <w:color w:val="000000"/>
+          <w:sz w:val="20"/>
+          <w:szCs w:val="20"/>
+        </w:rPr>
+        <w:t xml:space="preserve"> cornstarch</w:t>
+      </w:r>
+    </w:p>
+    <w:p>
+      <w:pPr>
+        <w:numPr>
+          <w:ilvl w:val="0"/>
+          <w:numId w:val="1"/>
+        </w:numPr>
+        <w:spacing w:after="0" w:line="240" w:lineRule="auto"/>
+        <w:ind w:left="330"/>
+        <w:rPr>
+          <w:rFonts w:ascii="Verdana" w:eastAsia="Times New Roman" w:hAnsi="Verdana" w:cs="Times New Roman"/>
+          <w:color w:val="000000"/>
+          <w:sz w:val="20"/>
+          <w:szCs w:val="20"/>
+        </w:rPr>
+      </w:pPr>
+      <w:r>
+        <w:rPr>
+          <w:rFonts w:ascii="Verdana" w:eastAsia="Times New Roman" w:hAnsi="Verdana" w:cs="Times New Roman"/>
+          <w:color w:val="000000"/>
+          <w:sz w:val="20"/>
+          <w:szCs w:val="20"/>
+        </w:rPr>
+        <w:t xml:space="preserve">½ </w:t>
+      </w:r>
+      <w:proofErr w:type="spellStart"/>
+      <w:r>
+        <w:rPr>
+          <w:rFonts w:ascii="Verdana" w:eastAsia="Times New Roman" w:hAnsi="Verdana" w:cs="Times New Roman"/>
+          <w:color w:val="000000"/>
+          <w:sz w:val="20"/>
+          <w:szCs w:val="20"/>
+        </w:rPr>
+        <w:t>tsp</w:t>
+      </w:r>
+      <w:proofErr w:type="spellEnd"/>
+      <w:r>
+        <w:rPr>
+          <w:rFonts w:ascii="Verdana" w:eastAsia="Times New Roman" w:hAnsi="Verdana" w:cs="Times New Roman"/>
+          <w:color w:val="000000"/>
+          <w:sz w:val="20"/>
+          <w:szCs w:val="20"/>
+        </w:rPr>
+        <w:t xml:space="preserve"> oregano</w:t>
+      </w:r>
+    </w:p>
+    <w:p>
+      <w:pPr>
+        <w:numPr>
+          <w:ilvl w:val="0"/>
+          <w:numId w:val="1"/>
+        </w:numPr>
+        <w:spacing w:after="0" w:line="240" w:lineRule="auto"/>
+        <w:ind w:left="330"/>
+        <w:rPr>
+          <w:rFonts w:ascii="Verdana" w:eastAsia="Times New Roman" w:hAnsi="Verdana" w:cs="Times New Roman"/>
+          <w:color w:val="000000"/>
+          <w:sz w:val="20"/>
+          <w:szCs w:val="20"/>
+        </w:rPr>
+      </w:pPr>
+      <w:r>
+        <w:rPr>
+          <w:rFonts w:ascii="Verdana" w:eastAsia="Times New Roman" w:hAnsi="Verdana" w:cs="Times New Roman"/>
+          <w:color w:val="000000"/>
+          <w:sz w:val="20"/>
+          <w:szCs w:val="20"/>
+        </w:rPr>
+        <w:t xml:space="preserve">1 </w:t>
+      </w:r>
+      <w:proofErr w:type="spellStart"/>
+      <w:r>
+        <w:rPr>
+          <w:rFonts w:ascii="Verdana" w:eastAsia="Times New Roman" w:hAnsi="Verdana" w:cs="Times New Roman"/>
+          <w:color w:val="000000"/>
+          <w:sz w:val="20"/>
+          <w:szCs w:val="20"/>
+        </w:rPr>
+        <w:t>tbsp</w:t>
+      </w:r>
+      <w:proofErr w:type="spellEnd"/>
+      <w:r>
+        <w:rPr>
+          <w:rFonts w:ascii="Verdana" w:eastAsia="Times New Roman" w:hAnsi="Verdana" w:cs="Times New Roman"/>
+          <w:color w:val="000000"/>
+          <w:sz w:val="20"/>
+          <w:szCs w:val="20"/>
+        </w:rPr>
+        <w:t xml:space="preserve"> cumin</w:t>
+      </w:r>
+    </w:p>
+    <w:p>
+      <w:pPr>
+        <w:numPr>
+          <w:ilvl w:val="0"/>
+          <w:numId w:val="1"/>
+        </w:numPr>
+        <w:spacing w:after="0" w:line="240" w:lineRule="auto"/>
+        <w:ind w:left="330"/>
+        <w:rPr>
+          <w:rFonts w:ascii="Verdana" w:eastAsia="Times New Roman" w:hAnsi="Verdana" w:cs="Times New Roman"/>
+          <w:color w:val="000000"/>
+          <w:sz w:val="20"/>
+          <w:szCs w:val="20"/>
+        </w:rPr>
+      </w:pPr>
+      <w:r>
+        <w:rPr>
+          <w:rFonts w:ascii="Verdana" w:eastAsia="Times New Roman" w:hAnsi="Verdana" w:cs="Times New Roman"/>
+          <w:color w:val="000000"/>
+          <w:sz w:val="20"/>
+          <w:szCs w:val="20"/>
+        </w:rPr>
+        <w:t xml:space="preserve">½ </w:t>
+      </w:r>
+      <w:proofErr w:type="spellStart"/>
+      <w:r>
+        <w:rPr>
+          <w:rFonts w:ascii="Verdana" w:eastAsia="Times New Roman" w:hAnsi="Verdana" w:cs="Times New Roman"/>
+          <w:color w:val="000000"/>
+          <w:sz w:val="20"/>
+          <w:szCs w:val="20"/>
+        </w:rPr>
+        <w:t>tbsp</w:t>
+      </w:r>
+      <w:proofErr w:type="spellEnd"/>
+      <w:r>
+        <w:rPr>
+          <w:rFonts w:ascii="Verdana" w:eastAsia="Times New Roman" w:hAnsi="Verdana" w:cs="Times New Roman"/>
+          <w:color w:val="000000"/>
+          <w:sz w:val="20"/>
+          <w:szCs w:val="20"/>
+        </w:rPr>
+        <w:t xml:space="preserve"> jalapeno</w:t>
+      </w:r>
+    </w:p>
+    <w:p>
+      <w:pPr>
+        <w:numPr>
+          <w:ilvl w:val="0"/>
+          <w:numId w:val="1"/>
+        </w:numPr>
+        <w:spacing w:after="0" w:line="240" w:lineRule="auto"/>
+        <w:ind w:left="330"/>
+        <w:rPr>
+          <w:rFonts w:ascii="Verdana" w:eastAsia="Times New Roman" w:hAnsi="Verdana" w:cs="Times New Roman"/>
+          <w:color w:val="000000"/>
+          <w:sz w:val="20"/>
+          <w:szCs w:val="20"/>
+        </w:rPr>
+      </w:pPr>
+      <w:r>
+        <w:rPr>
+          <w:rFonts w:ascii="Verdana" w:eastAsia="Times New Roman" w:hAnsi="Verdana" w:cs="Times New Roman"/>
+          <w:color w:val="000000"/>
+          <w:sz w:val="20"/>
+          <w:szCs w:val="20"/>
+        </w:rPr>
+        <w:t xml:space="preserve">1 </w:t>
+      </w:r>
+      <w:proofErr w:type="spellStart"/>
+      <w:r>
+        <w:rPr>
+          <w:rFonts w:ascii="Verdana" w:eastAsia="Times New Roman" w:hAnsi="Verdana" w:cs="Times New Roman"/>
+          <w:color w:val="000000"/>
+          <w:sz w:val="20"/>
+          <w:szCs w:val="20"/>
+        </w:rPr>
+        <w:t>tbsp</w:t>
+      </w:r>
+      <w:proofErr w:type="spellEnd"/>
+      <w:r>
+        <w:rPr>
+          <w:rFonts w:ascii="Verdana" w:eastAsia="Times New Roman" w:hAnsi="Verdana" w:cs="Times New Roman"/>
+          <w:color w:val="000000"/>
+          <w:sz w:val="20"/>
+          <w:szCs w:val="20"/>
+        </w:rPr>
+        <w:t xml:space="preserve"> dried cilantro</w:t>
+      </w:r>
+    </w:p>
+    <w:p>
+      <w:pPr>
+        <w:numPr>
+          <w:ilvl w:val="0"/>
+          <w:numId w:val="1"/>
+        </w:numPr>
+        <w:spacing w:after="0" w:line="240" w:lineRule="auto"/>
+        <w:ind w:left="330"/>
+        <w:rPr>
+          <w:rFonts w:ascii="Verdana" w:eastAsia="Times New Roman" w:hAnsi="Verdana" w:cs="Times New Roman"/>
+          <w:color w:val="000000"/>
+          <w:sz w:val="20"/>
+          <w:szCs w:val="20"/>
+        </w:rPr>
+      </w:pPr>
+      <w:r>
+        <w:rPr>
+          <w:rFonts w:ascii="Verdana" w:eastAsia="Times New Roman" w:hAnsi="Verdana" w:cs="Times New Roman"/>
+          <w:color w:val="000000"/>
+          <w:sz w:val="20"/>
+          <w:szCs w:val="20"/>
+        </w:rPr>
+        <w:t xml:space="preserve">½ </w:t>
+      </w:r>
+      <w:proofErr w:type="spellStart"/>
+      <w:r>
+        <w:rPr>
+          <w:rFonts w:ascii="Verdana" w:eastAsia="Times New Roman" w:hAnsi="Verdana" w:cs="Times New Roman"/>
+          <w:color w:val="000000"/>
+          <w:sz w:val="20"/>
+          <w:szCs w:val="20"/>
+        </w:rPr>
+        <w:t>tbsp</w:t>
+      </w:r>
+      <w:proofErr w:type="spellEnd"/>
+      <w:r>
+        <w:rPr>
+          <w:rFonts w:ascii="Verdana" w:eastAsia="Times New Roman" w:hAnsi="Verdana" w:cs="Times New Roman"/>
+          <w:color w:val="000000"/>
+          <w:sz w:val="20"/>
+          <w:szCs w:val="20"/>
+        </w:rPr>
+        <w:t xml:space="preserve"> green chili powder</w:t>
+      </w:r>
+    </w:p>
+    <w:p>
+      <w:pPr>
+        <w:numPr>
+          <w:ilvl w:val="0"/>
+          <w:numId w:val="1"/>
+        </w:numPr>
+        <w:spacing w:after="0" w:line="240" w:lineRule="auto"/>
+        <w:ind w:left="330"/>
+        <w:rPr>
+          <w:rFonts w:ascii="Verdana" w:eastAsia="Times New Roman" w:hAnsi="Verdana" w:cs="Times New Roman"/>
+          <w:color w:val="000000"/>
+          <w:sz w:val="20"/>
+          <w:szCs w:val="20"/>
+        </w:rPr>
+      </w:pPr>
+      <w:r>
+        <w:rPr>
+          <w:rFonts w:ascii="Verdana" w:eastAsia="Times New Roman" w:hAnsi="Verdana" w:cs="Times New Roman"/>
+          <w:color w:val="000000"/>
+          <w:sz w:val="20"/>
+          <w:szCs w:val="20"/>
+        </w:rPr>
+        <w:t>10 oz. green enchilada sauce</w:t>
+      </w:r>
+    </w:p>
+    <w:p>
+      <w:pPr>
+        <w:numPr>
+          <w:ilvl w:val="0"/>
+          <w:numId w:val="1"/>
+        </w:numPr>
+        <w:spacing w:after="0" w:line="240" w:lineRule="auto"/>
+        <w:ind w:left="330"/>
+        <w:rPr>
+          <w:rFonts w:ascii="Verdana" w:eastAsia="Times New Roman" w:hAnsi="Verdana" w:cs="Times New Roman"/>
+          <w:color w:val="000000"/>
+          <w:sz w:val="20"/>
+          <w:szCs w:val="20"/>
+        </w:rPr>
+      </w:pPr>
+      <w:r>
+        <w:rPr>
+          <w:rFonts w:ascii="Verdana" w:eastAsia="Times New Roman" w:hAnsi="Verdana" w:cs="Times New Roman"/>
+          <w:color w:val="000000"/>
+          <w:sz w:val="20"/>
+          <w:szCs w:val="20"/>
+        </w:rPr>
+        <w:t>27 oz. diced green chili</w:t>
+      </w:r>
+    </w:p>
+    <w:p>
+      <w:pPr>
+        <w:numPr>
+          <w:ilvl w:val="0"/>
+          <w:numId w:val="1"/>
+        </w:numPr>
+        <w:spacing w:after="0" w:line="240" w:lineRule="auto"/>
+        <w:ind w:left="330"/>
+        <w:rPr>
+          <w:rFonts w:ascii="Verdana" w:eastAsia="Times New Roman" w:hAnsi="Verdana" w:cs="Times New Roman"/>
+          <w:color w:val="000000"/>
+          <w:sz w:val="20"/>
+          <w:szCs w:val="20"/>
+        </w:rPr>
+      </w:pPr>
+      <w:r>
+        <w:rPr>
+          <w:rFonts w:ascii="Verdana" w:eastAsia="Times New Roman" w:hAnsi="Verdana" w:cs="Times New Roman"/>
+          <w:color w:val="000000"/>
+          <w:sz w:val="20"/>
+          <w:szCs w:val="20"/>
+        </w:rPr>
+        <w:t>8 oz. green chili, pureed</w:t>
+      </w:r>
+    </w:p>
+    <w:p>
+      <w:pPr>
+        <w:numPr>
+          <w:ilvl w:val="0"/>
+          <w:numId w:val="1"/>
+        </w:numPr>
+        <w:spacing w:after="0" w:line="240" w:lineRule="auto"/>
+        <w:ind w:left="330"/>
+        <w:rPr>
+          <w:rFonts w:ascii="Verdana" w:eastAsia="Times New Roman" w:hAnsi="Verdana" w:cs="Times New Roman"/>
+          <w:color w:val="000000"/>
+          <w:sz w:val="20"/>
+          <w:szCs w:val="20"/>
+        </w:rPr>
+      </w:pPr>
+      <w:r>
+        <w:rPr>
+          <w:rFonts w:ascii="Verdana" w:eastAsia="Times New Roman" w:hAnsi="Verdana" w:cs="Times New Roman"/>
+          <w:color w:val="000000"/>
+          <w:sz w:val="20"/>
+          <w:szCs w:val="20"/>
+        </w:rPr>
+        <w:t xml:space="preserve">1 </w:t>
+      </w:r>
+      <w:proofErr w:type="spellStart"/>
+      <w:r>
+        <w:rPr>
+          <w:rFonts w:ascii="Verdana" w:eastAsia="Times New Roman" w:hAnsi="Verdana" w:cs="Times New Roman"/>
+          <w:color w:val="000000"/>
+          <w:sz w:val="20"/>
+          <w:szCs w:val="20"/>
+        </w:rPr>
+        <w:t>tsp</w:t>
+      </w:r>
+      <w:proofErr w:type="spellEnd"/>
+      <w:r>
+        <w:rPr>
+          <w:rFonts w:ascii="Verdana" w:eastAsia="Times New Roman" w:hAnsi="Verdana" w:cs="Times New Roman"/>
+          <w:color w:val="000000"/>
+          <w:sz w:val="20"/>
+          <w:szCs w:val="20"/>
+        </w:rPr>
+        <w:t xml:space="preserve"> salt</w:t>
+      </w:r>
+    </w:p>
+    <w:p>
+      <w:pPr>
+        <w:numPr>
+          <w:ilvl w:val="0"/>
+          <w:numId w:val="1"/>
+        </w:numPr>
+        <w:spacing w:after="0" w:line="240" w:lineRule="auto"/>
+        <w:ind w:left="330"/>
+        <w:rPr>
+          <w:rFonts w:ascii="Verdana" w:eastAsia="Times New Roman" w:hAnsi="Verdana" w:cs="Times New Roman"/>
+          <w:color w:val="000000"/>
+          <w:sz w:val="20"/>
+          <w:szCs w:val="20"/>
+        </w:rPr>
+      </w:pPr>
+      <w:r>
+        <w:rPr>
+          <w:rFonts w:ascii="Verdana" w:eastAsia="Times New Roman" w:hAnsi="Verdana" w:cs="Times New Roman"/>
+          <w:color w:val="000000"/>
+          <w:sz w:val="20"/>
+          <w:szCs w:val="20"/>
+        </w:rPr>
+        <w:t>habanera hot sauce as needed</w:t>
+      </w:r>
+    </w:p>
+    <w:p>
+      <w:pPr>
+        <w:spacing w:after="0" w:line="240" w:lineRule="auto"/>
+        <w:rPr>
+          <w:rFonts w:ascii="Verdana" w:eastAsia="Times New Roman" w:hAnsi="Verdana" w:cs="Times New Roman"/>
+          <w:b/>
+          <w:bCs/>
+          <w:color w:val="000000"/>
+          <w:sz w:val="23"/>
+          <w:szCs w:val="23"/>
+        </w:rPr>
+      </w:pPr>
+      <w:r>
+        <w:rPr>
+          <w:rFonts w:ascii="Verdana" w:eastAsia="Times New Roman" w:hAnsi="Verdana" w:cs="Times New Roman"/>
+          <w:b/>
+          <w:bCs/>
+          <w:color w:val="000000"/>
+          <w:sz w:val="23"/>
+          <w:szCs w:val="23"/>
+        </w:rPr>
+        <w:t>Instructions</w:t>
+      </w:r>
+    </w:p>
+    <w:p>
+      <w:pPr>
+        <w:numPr>
+          <w:ilvl w:val="0"/>
+          <w:numId w:val="2"/>
+        </w:numPr>
+        <w:spacing w:after="0" w:line="240" w:lineRule="auto"/>
+        <w:ind w:left="450"/>
+        <w:rPr>
+          <w:rFonts w:ascii="Verdana" w:eastAsia="Times New Roman" w:hAnsi="Verdana" w:cs="Times New Roman"/>
+          <w:color w:val="000000"/>
+          <w:sz w:val="20"/>
+          <w:szCs w:val="20"/>
+        </w:rPr>
+      </w:pPr>
+      <w:r>
+        <w:rPr>
+          <w:rFonts w:ascii="Verdana" w:eastAsia="Times New Roman" w:hAnsi="Verdana" w:cs="Times New Roman"/>
+          <w:color w:val="000000"/>
+          <w:sz w:val="20"/>
+          <w:szCs w:val="20"/>
+        </w:rPr>
+        <w:t>Brown pork and drain</w:t>
+      </w:r>
+    </w:p>
+    <w:p>
+      <w:pPr>
+        <w:numPr>
+          <w:ilvl w:val="0"/>
+          <w:numId w:val="2"/>
+        </w:numPr>
+        <w:spacing w:after="0" w:line="240" w:lineRule="auto"/>
+        <w:ind w:left="450"/>
+        <w:rPr>
+          <w:rFonts w:ascii="Verdana" w:eastAsia="Times New Roman" w:hAnsi="Verdana" w:cs="Times New Roman"/>
+          <w:color w:val="000000"/>
+          <w:sz w:val="20"/>
+          <w:szCs w:val="20"/>
+        </w:rPr>
+      </w:pPr>
+      <w:r>
+        <w:rPr>
+          <w:rFonts w:ascii="Verdana" w:eastAsia="Times New Roman" w:hAnsi="Verdana" w:cs="Times New Roman"/>
+          <w:color w:val="000000"/>
+          <w:sz w:val="20"/>
+          <w:szCs w:val="20"/>
+        </w:rPr>
+        <w:t>Add onion &amp; chicken broth (will not cover meat)</w:t>
+      </w:r>
+    </w:p>
+    <w:p>
+      <w:pPr>
+        <w:numPr>
+          <w:ilvl w:val="0"/>
+          <w:numId w:val="2"/>
+        </w:numPr>
+        <w:spacing w:after="0" w:line="240" w:lineRule="auto"/>
+        <w:ind w:left="450"/>
+        <w:rPr>
+          <w:rFonts w:ascii="Verdana" w:eastAsia="Times New Roman" w:hAnsi="Verdana" w:cs="Times New Roman"/>
+          <w:color w:val="000000"/>
+          <w:sz w:val="20"/>
+          <w:szCs w:val="20"/>
+        </w:rPr>
+      </w:pPr>
+      <w:r>
+        <w:rPr>
+          <w:rFonts w:ascii="Verdana" w:eastAsia="Times New Roman" w:hAnsi="Verdana" w:cs="Times New Roman"/>
+          <w:color w:val="000000"/>
+          <w:sz w:val="20"/>
+          <w:szCs w:val="20"/>
+        </w:rPr>
+        <w:t>Simmer 1 hour, stirring often.</w:t>
+      </w:r>
+    </w:p>
+    <w:p>
+      <w:pPr>
+        <w:numPr>
+          <w:ilvl w:val="0"/>
+          <w:numId w:val="2"/>
+        </w:numPr>
+        <w:spacing w:after="0" w:line="240" w:lineRule="auto"/>
+        <w:ind w:left="450"/>
+        <w:rPr>
+          <w:rFonts w:ascii="Verdana" w:eastAsia="Times New Roman" w:hAnsi="Verdana" w:cs="Times New Roman"/>
+          <w:color w:val="000000"/>
+          <w:sz w:val="20"/>
+          <w:szCs w:val="20"/>
+        </w:rPr>
+      </w:pPr>
+      <w:r>
+        <w:rPr>
+          <w:rFonts w:ascii="Verdana" w:eastAsia="Times New Roman" w:hAnsi="Verdana" w:cs="Times New Roman"/>
+          <w:color w:val="000000"/>
+          <w:sz w:val="20"/>
+          <w:szCs w:val="20"/>
+        </w:rPr>
+        <w:t>Add spice mix and a little water. Simmer 1 hour stirring often to avoid sticking.</w:t>
+      </w:r>
+    </w:p>
+    <w:p>
+      <w:pPr>
+        <w:numPr>
+          <w:ilvl w:val="0"/>
+          <w:numId w:val="2"/>
+        </w:numPr>
+        <w:spacing w:after="0" w:line="240" w:lineRule="auto"/>
+        <w:ind w:left="450"/>
+        <w:rPr>
+          <w:rFonts w:ascii="Verdana" w:eastAsia="Times New Roman" w:hAnsi="Verdana" w:cs="Times New Roman"/>
+          <w:color w:val="000000"/>
+          <w:sz w:val="20"/>
+          <w:szCs w:val="20"/>
+        </w:rPr>
+      </w:pPr>
+      <w:r>
+        <w:rPr>
+          <w:rFonts w:ascii="Verdana" w:eastAsia="Times New Roman" w:hAnsi="Verdana" w:cs="Times New Roman"/>
+          <w:color w:val="000000"/>
+          <w:sz w:val="20"/>
+          <w:szCs w:val="20"/>
+        </w:rPr>
+        <w:t>Add green enchilada sauce and stir. Simmer ½ hour.</w:t>
+      </w:r>
+    </w:p>
+    <w:p>
+      <w:pPr>
+        <w:numPr>
+          <w:ilvl w:val="0"/>
+          <w:numId w:val="2"/>
+        </w:numPr>
+        <w:spacing w:after="0" w:line="240" w:lineRule="auto"/>
+        <w:ind w:left="450"/>
+        <w:rPr>
+          <w:rFonts w:ascii="Verdana" w:eastAsia="Times New Roman" w:hAnsi="Verdana" w:cs="Times New Roman"/>
+          <w:color w:val="000000"/>
+          <w:sz w:val="20"/>
+          <w:szCs w:val="20"/>
+        </w:rPr>
+      </w:pPr>
+      <w:r>
+        <w:rPr>
+          <w:rFonts w:ascii="Verdana" w:eastAsia="Times New Roman" w:hAnsi="Verdana" w:cs="Times New Roman"/>
+          <w:color w:val="000000"/>
+          <w:sz w:val="20"/>
+          <w:szCs w:val="20"/>
+        </w:rPr>
+        <w:t>Add diced green chili. Cook for 15 minutes.</w:t>
+      </w:r>
+    </w:p>
+    <w:p>
+      <w:pPr>
+        <w:numPr>
+          <w:ilvl w:val="0"/>
+          <w:numId w:val="2"/>
+        </w:numPr>
+        <w:spacing w:after="0" w:line="240" w:lineRule="auto"/>
+        <w:ind w:left="450"/>
+        <w:rPr>
+          <w:rFonts w:ascii="Verdana" w:eastAsia="Times New Roman" w:hAnsi="Verdana" w:cs="Times New Roman"/>
+          <w:color w:val="000000"/>
+          <w:sz w:val="20"/>
+          <w:szCs w:val="20"/>
+        </w:rPr>
+      </w:pPr>
+      <w:r>
+        <w:rPr>
+          <w:rFonts w:ascii="Verdana" w:eastAsia="Times New Roman" w:hAnsi="Verdana" w:cs="Times New Roman"/>
+          <w:color w:val="000000"/>
+          <w:sz w:val="20"/>
+          <w:szCs w:val="20"/>
+        </w:rPr>
+        <w:t>Add 8 oz. pureed green chili.</w:t>
+      </w:r>
+    </w:p>
+    <w:p>
+      <w:pPr>
+        <w:numPr>
+          <w:ilvl w:val="0"/>
+          <w:numId w:val="2"/>
+        </w:numPr>
+        <w:spacing w:after="0" w:line="240" w:lineRule="auto"/>
+        <w:ind w:left="450"/>
+        <w:rPr>
+          <w:rFonts w:ascii="Verdana" w:eastAsia="Times New Roman" w:hAnsi="Verdana" w:cs="Times New Roman"/>
+          <w:color w:val="000000"/>
+          <w:sz w:val="20"/>
+          <w:szCs w:val="20"/>
+        </w:rPr>
+      </w:pPr>
+      <w:proofErr w:type="gramStart"/>
+      <w:r>
+        <w:rPr>
+          <w:rFonts w:ascii="Verdana" w:eastAsia="Times New Roman" w:hAnsi="Verdana" w:cs="Times New Roman"/>
+          <w:color w:val="000000"/>
+          <w:sz w:val="20"/>
+          <w:szCs w:val="20"/>
+        </w:rPr>
+        <w:t>minutes</w:t>
+      </w:r>
+      <w:proofErr w:type="gramEnd"/>
+      <w:r>
+        <w:rPr>
+          <w:rFonts w:ascii="Verdana" w:eastAsia="Times New Roman" w:hAnsi="Verdana" w:cs="Times New Roman"/>
+          <w:color w:val="000000"/>
+          <w:sz w:val="20"/>
+          <w:szCs w:val="20"/>
+        </w:rPr>
+        <w:t xml:space="preserve"> later, adjust with ½ </w:t>
+      </w:r>
+      <w:proofErr w:type="spellStart"/>
+      <w:r>
+        <w:rPr>
+          <w:rFonts w:ascii="Verdana" w:eastAsia="Times New Roman" w:hAnsi="Verdana" w:cs="Times New Roman"/>
+          <w:color w:val="000000"/>
+          <w:sz w:val="20"/>
+          <w:szCs w:val="20"/>
+        </w:rPr>
+        <w:t>tsp</w:t>
+      </w:r>
+      <w:proofErr w:type="spellEnd"/>
+      <w:r>
+        <w:rPr>
+          <w:rFonts w:ascii="Verdana" w:eastAsia="Times New Roman" w:hAnsi="Verdana" w:cs="Times New Roman"/>
+          <w:color w:val="000000"/>
+          <w:sz w:val="20"/>
+          <w:szCs w:val="20"/>
+        </w:rPr>
+        <w:t xml:space="preserve"> jalapeno, 1 </w:t>
+      </w:r>
+      <w:proofErr w:type="spellStart"/>
+      <w:r>
+        <w:rPr>
+          <w:rFonts w:ascii="Verdana" w:eastAsia="Times New Roman" w:hAnsi="Verdana" w:cs="Times New Roman"/>
+          <w:color w:val="000000"/>
+          <w:sz w:val="20"/>
+          <w:szCs w:val="20"/>
+        </w:rPr>
+        <w:t>tsp</w:t>
+      </w:r>
+      <w:proofErr w:type="spellEnd"/>
+      <w:r>
+        <w:rPr>
+          <w:rFonts w:ascii="Verdana" w:eastAsia="Times New Roman" w:hAnsi="Verdana" w:cs="Times New Roman"/>
+          <w:color w:val="000000"/>
+          <w:sz w:val="20"/>
+          <w:szCs w:val="20"/>
+        </w:rPr>
+        <w:t xml:space="preserve"> salt and a liberal dose of habanera hot sauce.</w:t>
+      </w:r>
+    </w:p>
+    <w:p>
+      <w:pPr>
+        <w:spacing w:after="0" w:line="240" w:lineRule="auto"/>
+        <w:rPr>
+          <w:rFonts w:ascii="Verdana" w:eastAsia="Times New Roman" w:hAnsi="Verdana" w:cs="Times New Roman"/>
+          <w:color w:val="000000"/>
+          <w:sz w:val="20"/>
+          <w:szCs w:val="20"/>
+        </w:rPr>
+      </w:pPr>
+    </w:p>
+    <w:p>
+      <w:pPr>
+        <w:spacing w:after="0" w:line="240" w:lineRule="auto"/>
+        <w:rPr>
+          <w:rFonts w:ascii="Verdana" w:eastAsia="Times New Roman" w:hAnsi="Verdana" w:cs="Times New Roman"/>
+          <w:color w:val="000000"/>
+          <w:sz w:val="20"/>
+          <w:szCs w:val="20"/>
+        </w:rPr>
+      </w:pPr>
+      <w:r>
+        <w:rPr>
+          <w:rFonts w:ascii="Verdana" w:eastAsia="Times New Roman" w:hAnsi="Verdana" w:cs="Times New Roman"/>
+          <w:color w:val="000000"/>
+          <w:sz w:val="20"/>
+          <w:szCs w:val="20"/>
+        </w:rPr>
+        <w:t>I am adding to the doc to see exactly what is going to happen</w:t>
+      </w:r>
       <w:bookmarkStart w:id="0" w:name="_GoBack"/>
       <w:bookmarkEnd w:id="0"/>
-    </w:p>
-    <w:p>
-      <w:pPr>
-        <w:spacing w:after="0" w:line="240" w:lineRule="auto"/>
-        <w:rPr>
-          <w:rFonts w:ascii="Verdana" w:eastAsia="Times New Roman" w:hAnsi="Verdana" w:cs="Times New Roman"/>
-          <w:b/>
-          <w:bCs/>
-          <w:color w:val="000000"/>
-          <w:sz w:val="23"/>
-          <w:szCs w:val="23"/>
-        </w:rPr>
-      </w:pPr>
-      <w:r>
-        <w:rPr>
-          <w:rFonts w:ascii="Verdana" w:eastAsia="Times New Roman" w:hAnsi="Verdana" w:cs="Times New Roman"/>
-          <w:b/>
-          <w:bCs/>
-          <w:color w:val="000000"/>
-          <w:sz w:val="23"/>
-          <w:szCs w:val="23"/>
-        </w:rPr>
-        <w:t>Ingredients</w:t>
-      </w:r>
-    </w:p>
-    <w:p>
-      <w:pPr>
-        <w:numPr>
-          <w:ilvl w:val="0"/>
-          <w:numId w:val="1"/>
-        </w:numPr>
-        <w:spacing w:after="0" w:line="240" w:lineRule="auto"/>
-        <w:ind w:left="330"/>
-        <w:rPr>
-          <w:rFonts w:ascii="Verdana" w:eastAsia="Times New Roman" w:hAnsi="Verdana" w:cs="Times New Roman"/>
-          <w:color w:val="000000"/>
-          <w:sz w:val="20"/>
-          <w:szCs w:val="20"/>
-        </w:rPr>
-      </w:pPr>
-      <w:r>
-        <w:rPr>
-          <w:rFonts w:ascii="Verdana" w:eastAsia="Times New Roman" w:hAnsi="Verdana" w:cs="Times New Roman"/>
-          <w:color w:val="000000"/>
-          <w:sz w:val="20"/>
-          <w:szCs w:val="20"/>
-        </w:rPr>
-        <w:t xml:space="preserve">2 </w:t>
-      </w:r>
-      <w:proofErr w:type="spellStart"/>
-      <w:r>
-        <w:rPr>
-          <w:rFonts w:ascii="Verdana" w:eastAsia="Times New Roman" w:hAnsi="Verdana" w:cs="Times New Roman"/>
-          <w:color w:val="000000"/>
-          <w:sz w:val="20"/>
-          <w:szCs w:val="20"/>
-        </w:rPr>
-        <w:t>lbs</w:t>
-      </w:r>
-      <w:proofErr w:type="spellEnd"/>
-      <w:r>
-        <w:rPr>
-          <w:rFonts w:ascii="Verdana" w:eastAsia="Times New Roman" w:hAnsi="Verdana" w:cs="Times New Roman"/>
-          <w:color w:val="000000"/>
-          <w:sz w:val="20"/>
-          <w:szCs w:val="20"/>
-        </w:rPr>
-        <w:t xml:space="preserve"> pork, diced</w:t>
-      </w:r>
-    </w:p>
-    <w:p>
-      <w:pPr>
-        <w:numPr>
-          <w:ilvl w:val="0"/>
-          <w:numId w:val="1"/>
-        </w:numPr>
-        <w:spacing w:after="0" w:line="240" w:lineRule="auto"/>
-        <w:ind w:left="330"/>
-        <w:rPr>
-          <w:rFonts w:ascii="Verdana" w:eastAsia="Times New Roman" w:hAnsi="Verdana" w:cs="Times New Roman"/>
-          <w:color w:val="000000"/>
-          <w:sz w:val="20"/>
-          <w:szCs w:val="20"/>
-        </w:rPr>
-      </w:pPr>
-    </w:p>
-    <w:p>
-      <w:pPr>
-        <w:numPr>
-          <w:ilvl w:val="0"/>
-          <w:numId w:val="1"/>
-        </w:numPr>
-        <w:spacing w:after="0" w:line="240" w:lineRule="auto"/>
-        <w:ind w:left="330"/>
-        <w:rPr>
-          <w:rFonts w:ascii="Verdana" w:eastAsia="Times New Roman" w:hAnsi="Verdana" w:cs="Times New Roman"/>
-          <w:color w:val="000000"/>
-          <w:sz w:val="20"/>
-          <w:szCs w:val="20"/>
-        </w:rPr>
-      </w:pPr>
-      <w:r>
-        <w:rPr>
-          <w:rFonts w:ascii="Verdana" w:eastAsia="Times New Roman" w:hAnsi="Verdana" w:cs="Times New Roman"/>
-          <w:color w:val="000000"/>
-          <w:sz w:val="20"/>
-          <w:szCs w:val="20"/>
-        </w:rPr>
-        <w:t>1 cup chopped onion</w:t>
-      </w:r>
-    </w:p>
-    <w:p>
-      <w:pPr>
-        <w:numPr>
-          <w:ilvl w:val="0"/>
-          <w:numId w:val="1"/>
-        </w:numPr>
-        <w:spacing w:after="0" w:line="240" w:lineRule="auto"/>
-        <w:ind w:left="330"/>
-        <w:rPr>
-          <w:rFonts w:ascii="Verdana" w:eastAsia="Times New Roman" w:hAnsi="Verdana" w:cs="Times New Roman"/>
-          <w:color w:val="000000"/>
-          <w:sz w:val="20"/>
-          <w:szCs w:val="20"/>
-        </w:rPr>
-      </w:pPr>
-      <w:r>
-        <w:rPr>
-          <w:rFonts w:ascii="Verdana" w:eastAsia="Times New Roman" w:hAnsi="Verdana" w:cs="Times New Roman"/>
-          <w:color w:val="000000"/>
-          <w:sz w:val="20"/>
-          <w:szCs w:val="20"/>
-        </w:rPr>
-        <w:t>14 oz. chicken broth</w:t>
-      </w:r>
-    </w:p>
-    <w:p>
-      <w:pPr>
-        <w:numPr>
-          <w:ilvl w:val="0"/>
-          <w:numId w:val="1"/>
-        </w:numPr>
-        <w:spacing w:after="0" w:line="240" w:lineRule="auto"/>
-        <w:ind w:left="330"/>
-        <w:rPr>
-          <w:rFonts w:ascii="Verdana" w:eastAsia="Times New Roman" w:hAnsi="Verdana" w:cs="Times New Roman"/>
-          <w:color w:val="000000"/>
-          <w:sz w:val="20"/>
-          <w:szCs w:val="20"/>
-        </w:rPr>
-      </w:pPr>
-      <w:r>
-        <w:rPr>
-          <w:rFonts w:ascii="Verdana" w:eastAsia="Times New Roman" w:hAnsi="Verdana" w:cs="Times New Roman"/>
-          <w:color w:val="000000"/>
-          <w:sz w:val="20"/>
-          <w:szCs w:val="20"/>
-        </w:rPr>
-        <w:t xml:space="preserve">1½ </w:t>
-      </w:r>
-      <w:proofErr w:type="spellStart"/>
-      <w:r>
-        <w:rPr>
-          <w:rFonts w:ascii="Verdana" w:eastAsia="Times New Roman" w:hAnsi="Verdana" w:cs="Times New Roman"/>
-          <w:color w:val="000000"/>
-          <w:sz w:val="20"/>
-          <w:szCs w:val="20"/>
-        </w:rPr>
-        <w:t>tsp</w:t>
-      </w:r>
-      <w:proofErr w:type="spellEnd"/>
-      <w:r>
-        <w:rPr>
-          <w:rFonts w:ascii="Verdana" w:eastAsia="Times New Roman" w:hAnsi="Verdana" w:cs="Times New Roman"/>
-          <w:color w:val="000000"/>
-          <w:sz w:val="20"/>
-          <w:szCs w:val="20"/>
-        </w:rPr>
-        <w:t xml:space="preserve"> garlic powder</w:t>
-      </w:r>
-    </w:p>
-    <w:p>
-      <w:pPr>
-        <w:numPr>
-          <w:ilvl w:val="0"/>
-          <w:numId w:val="1"/>
-        </w:numPr>
-        <w:spacing w:after="0" w:line="240" w:lineRule="auto"/>
-        <w:ind w:left="330"/>
-        <w:rPr>
-          <w:rFonts w:ascii="Verdana" w:eastAsia="Times New Roman" w:hAnsi="Verdana" w:cs="Times New Roman"/>
-          <w:color w:val="000000"/>
-          <w:sz w:val="20"/>
-          <w:szCs w:val="20"/>
-        </w:rPr>
-      </w:pPr>
-      <w:r>
-        <w:rPr>
-          <w:rFonts w:ascii="Verdana" w:eastAsia="Times New Roman" w:hAnsi="Verdana" w:cs="Times New Roman"/>
-          <w:color w:val="000000"/>
-          <w:sz w:val="20"/>
-          <w:szCs w:val="20"/>
-        </w:rPr>
-        <w:t xml:space="preserve">2 ½ </w:t>
-      </w:r>
-      <w:proofErr w:type="spellStart"/>
-      <w:r>
-        <w:rPr>
-          <w:rFonts w:ascii="Verdana" w:eastAsia="Times New Roman" w:hAnsi="Verdana" w:cs="Times New Roman"/>
-          <w:color w:val="000000"/>
-          <w:sz w:val="20"/>
-          <w:szCs w:val="20"/>
-        </w:rPr>
-        <w:t>tbsp</w:t>
-      </w:r>
-      <w:proofErr w:type="spellEnd"/>
-      <w:r>
-        <w:rPr>
-          <w:rFonts w:ascii="Verdana" w:eastAsia="Times New Roman" w:hAnsi="Verdana" w:cs="Times New Roman"/>
-          <w:color w:val="000000"/>
-          <w:sz w:val="20"/>
-          <w:szCs w:val="20"/>
-        </w:rPr>
-        <w:t xml:space="preserve"> chicken stock</w:t>
-      </w:r>
-    </w:p>
-    <w:p>
-      <w:pPr>
-        <w:numPr>
-          <w:ilvl w:val="0"/>
-          <w:numId w:val="1"/>
-        </w:numPr>
-        <w:spacing w:after="0" w:line="240" w:lineRule="auto"/>
-        <w:ind w:left="330"/>
-        <w:rPr>
-          <w:rFonts w:ascii="Verdana" w:eastAsia="Times New Roman" w:hAnsi="Verdana" w:cs="Times New Roman"/>
-          <w:color w:val="000000"/>
-          <w:sz w:val="20"/>
-          <w:szCs w:val="20"/>
-        </w:rPr>
-      </w:pPr>
-      <w:r>
-        <w:rPr>
-          <w:rFonts w:ascii="Verdana" w:eastAsia="Times New Roman" w:hAnsi="Verdana" w:cs="Times New Roman"/>
-          <w:color w:val="000000"/>
-          <w:sz w:val="20"/>
-          <w:szCs w:val="20"/>
-        </w:rPr>
-        <w:t xml:space="preserve">1 </w:t>
-      </w:r>
-      <w:proofErr w:type="spellStart"/>
-      <w:r>
-        <w:rPr>
-          <w:rFonts w:ascii="Verdana" w:eastAsia="Times New Roman" w:hAnsi="Verdana" w:cs="Times New Roman"/>
-          <w:color w:val="000000"/>
-          <w:sz w:val="20"/>
-          <w:szCs w:val="20"/>
-        </w:rPr>
-        <w:t>tsp</w:t>
-      </w:r>
-      <w:proofErr w:type="spellEnd"/>
-      <w:r>
-        <w:rPr>
-          <w:rFonts w:ascii="Verdana" w:eastAsia="Times New Roman" w:hAnsi="Verdana" w:cs="Times New Roman"/>
-          <w:color w:val="000000"/>
-          <w:sz w:val="20"/>
-          <w:szCs w:val="20"/>
-        </w:rPr>
-        <w:t xml:space="preserve"> celery salt</w:t>
-      </w:r>
-    </w:p>
-    <w:p>
-      <w:pPr>
-        <w:numPr>
-          <w:ilvl w:val="0"/>
-          <w:numId w:val="1"/>
-        </w:numPr>
-        <w:spacing w:after="0" w:line="240" w:lineRule="auto"/>
-        <w:ind w:left="330"/>
-        <w:rPr>
-          <w:rFonts w:ascii="Verdana" w:eastAsia="Times New Roman" w:hAnsi="Verdana" w:cs="Times New Roman"/>
-          <w:color w:val="000000"/>
-          <w:sz w:val="20"/>
-          <w:szCs w:val="20"/>
-        </w:rPr>
-      </w:pPr>
-      <w:r>
-        <w:rPr>
-          <w:rFonts w:ascii="Verdana" w:eastAsia="Times New Roman" w:hAnsi="Verdana" w:cs="Times New Roman"/>
-          <w:color w:val="000000"/>
-          <w:sz w:val="20"/>
-          <w:szCs w:val="20"/>
-        </w:rPr>
-        <w:t xml:space="preserve">1 </w:t>
-      </w:r>
-      <w:proofErr w:type="spellStart"/>
-      <w:r>
-        <w:rPr>
-          <w:rFonts w:ascii="Verdana" w:eastAsia="Times New Roman" w:hAnsi="Verdana" w:cs="Times New Roman"/>
-          <w:color w:val="000000"/>
-          <w:sz w:val="20"/>
-          <w:szCs w:val="20"/>
-        </w:rPr>
-        <w:t>tbsp</w:t>
-      </w:r>
-      <w:proofErr w:type="spellEnd"/>
-      <w:r>
-        <w:rPr>
-          <w:rFonts w:ascii="Verdana" w:eastAsia="Times New Roman" w:hAnsi="Verdana" w:cs="Times New Roman"/>
-          <w:color w:val="000000"/>
-          <w:sz w:val="20"/>
-          <w:szCs w:val="20"/>
-        </w:rPr>
-        <w:t xml:space="preserve"> cornstarch</w:t>
-      </w:r>
-    </w:p>
-    <w:p>
-      <w:pPr>
-        <w:numPr>
-          <w:ilvl w:val="0"/>
-          <w:numId w:val="1"/>
-        </w:numPr>
-        <w:spacing w:after="0" w:line="240" w:lineRule="auto"/>
-        <w:ind w:left="330"/>
-        <w:rPr>
-          <w:rFonts w:ascii="Verdana" w:eastAsia="Times New Roman" w:hAnsi="Verdana" w:cs="Times New Roman"/>
-          <w:color w:val="000000"/>
-          <w:sz w:val="20"/>
-          <w:szCs w:val="20"/>
-        </w:rPr>
-      </w:pPr>
-      <w:r>
-        <w:rPr>
-          <w:rFonts w:ascii="Verdana" w:eastAsia="Times New Roman" w:hAnsi="Verdana" w:cs="Times New Roman"/>
-          <w:color w:val="000000"/>
-          <w:sz w:val="20"/>
-          <w:szCs w:val="20"/>
-        </w:rPr>
-        <w:t xml:space="preserve">½ </w:t>
-      </w:r>
-      <w:proofErr w:type="spellStart"/>
-      <w:r>
-        <w:rPr>
-          <w:rFonts w:ascii="Verdana" w:eastAsia="Times New Roman" w:hAnsi="Verdana" w:cs="Times New Roman"/>
-          <w:color w:val="000000"/>
-          <w:sz w:val="20"/>
-          <w:szCs w:val="20"/>
-        </w:rPr>
-        <w:t>tsp</w:t>
-      </w:r>
-      <w:proofErr w:type="spellEnd"/>
-      <w:r>
-        <w:rPr>
-          <w:rFonts w:ascii="Verdana" w:eastAsia="Times New Roman" w:hAnsi="Verdana" w:cs="Times New Roman"/>
-          <w:color w:val="000000"/>
-          <w:sz w:val="20"/>
-          <w:szCs w:val="20"/>
-        </w:rPr>
-        <w:t xml:space="preserve"> oregano</w:t>
-      </w:r>
-    </w:p>
-    <w:p>
-      <w:pPr>
-        <w:numPr>
-          <w:ilvl w:val="0"/>
-          <w:numId w:val="1"/>
-        </w:numPr>
-        <w:spacing w:after="0" w:line="240" w:lineRule="auto"/>
-        <w:ind w:left="330"/>
-        <w:rPr>
-          <w:rFonts w:ascii="Verdana" w:eastAsia="Times New Roman" w:hAnsi="Verdana" w:cs="Times New Roman"/>
-          <w:color w:val="000000"/>
-          <w:sz w:val="20"/>
-          <w:szCs w:val="20"/>
-        </w:rPr>
-      </w:pPr>
-      <w:r>
-        <w:rPr>
-          <w:rFonts w:ascii="Verdana" w:eastAsia="Times New Roman" w:hAnsi="Verdana" w:cs="Times New Roman"/>
-          <w:color w:val="000000"/>
-          <w:sz w:val="20"/>
-          <w:szCs w:val="20"/>
-        </w:rPr>
-        <w:t xml:space="preserve">1 </w:t>
-      </w:r>
-      <w:proofErr w:type="spellStart"/>
-      <w:r>
-        <w:rPr>
-          <w:rFonts w:ascii="Verdana" w:eastAsia="Times New Roman" w:hAnsi="Verdana" w:cs="Times New Roman"/>
-          <w:color w:val="000000"/>
-          <w:sz w:val="20"/>
-          <w:szCs w:val="20"/>
-        </w:rPr>
-        <w:t>tbsp</w:t>
-      </w:r>
-      <w:proofErr w:type="spellEnd"/>
-      <w:r>
-        <w:rPr>
-          <w:rFonts w:ascii="Verdana" w:eastAsia="Times New Roman" w:hAnsi="Verdana" w:cs="Times New Roman"/>
-          <w:color w:val="000000"/>
-          <w:sz w:val="20"/>
-          <w:szCs w:val="20"/>
-        </w:rPr>
-        <w:t xml:space="preserve"> cumin</w:t>
-      </w:r>
-    </w:p>
-    <w:p>
-      <w:pPr>
-        <w:numPr>
-          <w:ilvl w:val="0"/>
-          <w:numId w:val="1"/>
-        </w:numPr>
-        <w:spacing w:after="0" w:line="240" w:lineRule="auto"/>
-        <w:ind w:left="330"/>
-        <w:rPr>
-          <w:rFonts w:ascii="Verdana" w:eastAsia="Times New Roman" w:hAnsi="Verdana" w:cs="Times New Roman"/>
-          <w:color w:val="000000"/>
-          <w:sz w:val="20"/>
-          <w:szCs w:val="20"/>
-        </w:rPr>
-      </w:pPr>
-      <w:r>
-        <w:rPr>
-          <w:rFonts w:ascii="Verdana" w:eastAsia="Times New Roman" w:hAnsi="Verdana" w:cs="Times New Roman"/>
-          <w:color w:val="000000"/>
-          <w:sz w:val="20"/>
-          <w:szCs w:val="20"/>
-        </w:rPr>
-        <w:t xml:space="preserve">½ </w:t>
-      </w:r>
-      <w:proofErr w:type="spellStart"/>
-      <w:r>
-        <w:rPr>
-          <w:rFonts w:ascii="Verdana" w:eastAsia="Times New Roman" w:hAnsi="Verdana" w:cs="Times New Roman"/>
-          <w:color w:val="000000"/>
-          <w:sz w:val="20"/>
-          <w:szCs w:val="20"/>
-        </w:rPr>
-        <w:t>tbsp</w:t>
-      </w:r>
-      <w:proofErr w:type="spellEnd"/>
-      <w:r>
-        <w:rPr>
-          <w:rFonts w:ascii="Verdana" w:eastAsia="Times New Roman" w:hAnsi="Verdana" w:cs="Times New Roman"/>
-          <w:color w:val="000000"/>
-          <w:sz w:val="20"/>
-          <w:szCs w:val="20"/>
-        </w:rPr>
-        <w:t xml:space="preserve"> jalapeno</w:t>
-      </w:r>
-    </w:p>
-    <w:p>
-      <w:pPr>
-        <w:numPr>
-          <w:ilvl w:val="0"/>
-          <w:numId w:val="1"/>
-        </w:numPr>
-        <w:spacing w:after="0" w:line="240" w:lineRule="auto"/>
-        <w:ind w:left="330"/>
-        <w:rPr>
-          <w:rFonts w:ascii="Verdana" w:eastAsia="Times New Roman" w:hAnsi="Verdana" w:cs="Times New Roman"/>
-          <w:color w:val="000000"/>
-          <w:sz w:val="20"/>
-          <w:szCs w:val="20"/>
-        </w:rPr>
-      </w:pPr>
-      <w:r>
-        <w:rPr>
-          <w:rFonts w:ascii="Verdana" w:eastAsia="Times New Roman" w:hAnsi="Verdana" w:cs="Times New Roman"/>
-          <w:color w:val="000000"/>
-          <w:sz w:val="20"/>
-          <w:szCs w:val="20"/>
-        </w:rPr>
-        <w:t xml:space="preserve">1 </w:t>
-      </w:r>
-      <w:proofErr w:type="spellStart"/>
-      <w:r>
-        <w:rPr>
-          <w:rFonts w:ascii="Verdana" w:eastAsia="Times New Roman" w:hAnsi="Verdana" w:cs="Times New Roman"/>
-          <w:color w:val="000000"/>
-          <w:sz w:val="20"/>
-          <w:szCs w:val="20"/>
-        </w:rPr>
-        <w:t>tbsp</w:t>
-      </w:r>
-      <w:proofErr w:type="spellEnd"/>
-      <w:r>
-        <w:rPr>
-          <w:rFonts w:ascii="Verdana" w:eastAsia="Times New Roman" w:hAnsi="Verdana" w:cs="Times New Roman"/>
-          <w:color w:val="000000"/>
-          <w:sz w:val="20"/>
-          <w:szCs w:val="20"/>
-        </w:rPr>
-        <w:t xml:space="preserve"> dried cilantro</w:t>
-      </w:r>
-    </w:p>
-    <w:p>
-      <w:pPr>
-        <w:numPr>
-          <w:ilvl w:val="0"/>
-          <w:numId w:val="1"/>
-        </w:numPr>
-        <w:spacing w:after="0" w:line="240" w:lineRule="auto"/>
-        <w:ind w:left="330"/>
-        <w:rPr>
-          <w:rFonts w:ascii="Verdana" w:eastAsia="Times New Roman" w:hAnsi="Verdana" w:cs="Times New Roman"/>
-          <w:color w:val="000000"/>
-          <w:sz w:val="20"/>
-          <w:szCs w:val="20"/>
-        </w:rPr>
-      </w:pPr>
-      <w:r>
-        <w:rPr>
-          <w:rFonts w:ascii="Verdana" w:eastAsia="Times New Roman" w:hAnsi="Verdana" w:cs="Times New Roman"/>
-          <w:color w:val="000000"/>
-          <w:sz w:val="20"/>
-          <w:szCs w:val="20"/>
-        </w:rPr>
-        <w:t xml:space="preserve">½ </w:t>
-      </w:r>
-      <w:proofErr w:type="spellStart"/>
-      <w:r>
-        <w:rPr>
-          <w:rFonts w:ascii="Verdana" w:eastAsia="Times New Roman" w:hAnsi="Verdana" w:cs="Times New Roman"/>
-          <w:color w:val="000000"/>
-          <w:sz w:val="20"/>
-          <w:szCs w:val="20"/>
-        </w:rPr>
-        <w:t>tbsp</w:t>
-      </w:r>
-      <w:proofErr w:type="spellEnd"/>
-      <w:r>
-        <w:rPr>
-          <w:rFonts w:ascii="Verdana" w:eastAsia="Times New Roman" w:hAnsi="Verdana" w:cs="Times New Roman"/>
-          <w:color w:val="000000"/>
-          <w:sz w:val="20"/>
-          <w:szCs w:val="20"/>
-        </w:rPr>
-        <w:t xml:space="preserve"> green chili powder</w:t>
-      </w:r>
-    </w:p>
-    <w:p>
-      <w:pPr>
-        <w:numPr>
-          <w:ilvl w:val="0"/>
-          <w:numId w:val="1"/>
-        </w:numPr>
-        <w:spacing w:after="0" w:line="240" w:lineRule="auto"/>
-        <w:ind w:left="330"/>
-        <w:rPr>
-          <w:rFonts w:ascii="Verdana" w:eastAsia="Times New Roman" w:hAnsi="Verdana" w:cs="Times New Roman"/>
-          <w:color w:val="000000"/>
-          <w:sz w:val="20"/>
-          <w:szCs w:val="20"/>
-        </w:rPr>
-      </w:pPr>
-      <w:r>
-        <w:rPr>
-          <w:rFonts w:ascii="Verdana" w:eastAsia="Times New Roman" w:hAnsi="Verdana" w:cs="Times New Roman"/>
-          <w:color w:val="000000"/>
-          <w:sz w:val="20"/>
-          <w:szCs w:val="20"/>
-        </w:rPr>
-        <w:t>10 oz. green enchilada sauce</w:t>
-      </w:r>
-    </w:p>
-    <w:p>
-      <w:pPr>
-        <w:numPr>
-          <w:ilvl w:val="0"/>
-          <w:numId w:val="1"/>
-        </w:numPr>
-        <w:spacing w:after="0" w:line="240" w:lineRule="auto"/>
-        <w:ind w:left="330"/>
-        <w:rPr>
-          <w:rFonts w:ascii="Verdana" w:eastAsia="Times New Roman" w:hAnsi="Verdana" w:cs="Times New Roman"/>
-          <w:color w:val="000000"/>
-          <w:sz w:val="20"/>
-          <w:szCs w:val="20"/>
-        </w:rPr>
-      </w:pPr>
-      <w:r>
-        <w:rPr>
-          <w:rFonts w:ascii="Verdana" w:eastAsia="Times New Roman" w:hAnsi="Verdana" w:cs="Times New Roman"/>
-          <w:color w:val="000000"/>
-          <w:sz w:val="20"/>
-          <w:szCs w:val="20"/>
-        </w:rPr>
-        <w:t>27 oz. diced green chili</w:t>
-      </w:r>
-    </w:p>
-    <w:p>
-      <w:pPr>
-        <w:numPr>
-          <w:ilvl w:val="0"/>
-          <w:numId w:val="1"/>
-        </w:numPr>
-        <w:spacing w:after="0" w:line="240" w:lineRule="auto"/>
-        <w:ind w:left="330"/>
-        <w:rPr>
-          <w:rFonts w:ascii="Verdana" w:eastAsia="Times New Roman" w:hAnsi="Verdana" w:cs="Times New Roman"/>
-          <w:color w:val="000000"/>
-          <w:sz w:val="20"/>
-          <w:szCs w:val="20"/>
-        </w:rPr>
-      </w:pPr>
-      <w:r>
-        <w:rPr>
-          <w:rFonts w:ascii="Verdana" w:eastAsia="Times New Roman" w:hAnsi="Verdana" w:cs="Times New Roman"/>
-          <w:color w:val="000000"/>
-          <w:sz w:val="20"/>
-          <w:szCs w:val="20"/>
-        </w:rPr>
-        <w:t>8 oz. green chili, pureed</w:t>
-      </w:r>
-    </w:p>
-    <w:p>
-      <w:pPr>
-        <w:numPr>
-          <w:ilvl w:val="0"/>
-          <w:numId w:val="1"/>
-        </w:numPr>
-        <w:spacing w:after="0" w:line="240" w:lineRule="auto"/>
-        <w:ind w:left="330"/>
-        <w:rPr>
-          <w:rFonts w:ascii="Verdana" w:eastAsia="Times New Roman" w:hAnsi="Verdana" w:cs="Times New Roman"/>
-          <w:color w:val="000000"/>
-          <w:sz w:val="20"/>
-          <w:szCs w:val="20"/>
-        </w:rPr>
-      </w:pPr>
-      <w:r>
-        <w:rPr>
-          <w:rFonts w:ascii="Verdana" w:eastAsia="Times New Roman" w:hAnsi="Verdana" w:cs="Times New Roman"/>
-          <w:color w:val="000000"/>
-          <w:sz w:val="20"/>
-          <w:szCs w:val="20"/>
-        </w:rPr>
-        <w:t xml:space="preserve">1 </w:t>
-      </w:r>
-      <w:proofErr w:type="spellStart"/>
-      <w:r>
-        <w:rPr>
-          <w:rFonts w:ascii="Verdana" w:eastAsia="Times New Roman" w:hAnsi="Verdana" w:cs="Times New Roman"/>
-          <w:color w:val="000000"/>
-          <w:sz w:val="20"/>
-          <w:szCs w:val="20"/>
-        </w:rPr>
-        <w:t>tsp</w:t>
-      </w:r>
-      <w:proofErr w:type="spellEnd"/>
-      <w:r>
-        <w:rPr>
-          <w:rFonts w:ascii="Verdana" w:eastAsia="Times New Roman" w:hAnsi="Verdana" w:cs="Times New Roman"/>
-          <w:color w:val="000000"/>
-          <w:sz w:val="20"/>
-          <w:szCs w:val="20"/>
-        </w:rPr>
-        <w:t xml:space="preserve"> salt</w:t>
-      </w:r>
-    </w:p>
-    <w:p>
-      <w:pPr>
-        <w:numPr>
-          <w:ilvl w:val="0"/>
-          <w:numId w:val="1"/>
-        </w:numPr>
-        <w:spacing w:after="0" w:line="240" w:lineRule="auto"/>
-        <w:ind w:left="330"/>
-        <w:rPr>
-          <w:rFonts w:ascii="Verdana" w:eastAsia="Times New Roman" w:hAnsi="Verdana" w:cs="Times New Roman"/>
-          <w:color w:val="000000"/>
-          <w:sz w:val="20"/>
-          <w:szCs w:val="20"/>
-        </w:rPr>
-      </w:pPr>
-      <w:r>
-        <w:rPr>
-          <w:rFonts w:ascii="Verdana" w:eastAsia="Times New Roman" w:hAnsi="Verdana" w:cs="Times New Roman"/>
-          <w:color w:val="000000"/>
-          <w:sz w:val="20"/>
-          <w:szCs w:val="20"/>
-        </w:rPr>
-        <w:t>habanera hot sauce as needed</w:t>
-      </w:r>
-    </w:p>
-    <w:p>
-      <w:pPr>
-        <w:spacing w:after="0" w:line="240" w:lineRule="auto"/>
-        <w:rPr>
-          <w:rFonts w:ascii="Verdana" w:eastAsia="Times New Roman" w:hAnsi="Verdana" w:cs="Times New Roman"/>
-          <w:b/>
-          <w:bCs/>
-          <w:color w:val="000000"/>
-          <w:sz w:val="23"/>
-          <w:szCs w:val="23"/>
-        </w:rPr>
-      </w:pPr>
-      <w:r>
-        <w:rPr>
-          <w:rFonts w:ascii="Verdana" w:eastAsia="Times New Roman" w:hAnsi="Verdana" w:cs="Times New Roman"/>
-          <w:b/>
-          <w:bCs/>
-          <w:color w:val="000000"/>
-          <w:sz w:val="23"/>
-          <w:szCs w:val="23"/>
-        </w:rPr>
-        <w:t>Instructions</w:t>
-      </w:r>
-    </w:p>
-    <w:p>
-      <w:pPr>
-        <w:numPr>
-          <w:ilvl w:val="0"/>
-          <w:numId w:val="2"/>
-        </w:numPr>
-        <w:spacing w:after="0" w:line="240" w:lineRule="auto"/>
-        <w:ind w:left="450"/>
-        <w:rPr>
-          <w:rFonts w:ascii="Verdana" w:eastAsia="Times New Roman" w:hAnsi="Verdana" w:cs="Times New Roman"/>
-          <w:color w:val="000000"/>
-          <w:sz w:val="20"/>
-          <w:szCs w:val="20"/>
-        </w:rPr>
-      </w:pPr>
-      <w:r>
-        <w:rPr>
-          <w:rFonts w:ascii="Verdana" w:eastAsia="Times New Roman" w:hAnsi="Verdana" w:cs="Times New Roman"/>
-          <w:color w:val="000000"/>
-          <w:sz w:val="20"/>
-          <w:szCs w:val="20"/>
-        </w:rPr>
-        <w:t>Brown pork and drain</w:t>
-      </w:r>
-    </w:p>
-    <w:p>
-      <w:pPr>
-        <w:numPr>
-          <w:ilvl w:val="0"/>
-          <w:numId w:val="2"/>
-        </w:numPr>
-        <w:spacing w:after="0" w:line="240" w:lineRule="auto"/>
-        <w:ind w:left="450"/>
-        <w:rPr>
-          <w:rFonts w:ascii="Verdana" w:eastAsia="Times New Roman" w:hAnsi="Verdana" w:cs="Times New Roman"/>
-          <w:color w:val="000000"/>
-          <w:sz w:val="20"/>
-          <w:szCs w:val="20"/>
-        </w:rPr>
-      </w:pPr>
-      <w:r>
-        <w:rPr>
-          <w:rFonts w:ascii="Verdana" w:eastAsia="Times New Roman" w:hAnsi="Verdana" w:cs="Times New Roman"/>
-          <w:color w:val="000000"/>
-          <w:sz w:val="20"/>
-          <w:szCs w:val="20"/>
-        </w:rPr>
-        <w:t>Add onion &amp; chicken broth (will not cover meat)</w:t>
-      </w:r>
-    </w:p>
-    <w:p>
-      <w:pPr>
-        <w:numPr>
-          <w:ilvl w:val="0"/>
-          <w:numId w:val="2"/>
-        </w:numPr>
-        <w:spacing w:after="0" w:line="240" w:lineRule="auto"/>
-        <w:ind w:left="450"/>
-        <w:rPr>
-          <w:rFonts w:ascii="Verdana" w:eastAsia="Times New Roman" w:hAnsi="Verdana" w:cs="Times New Roman"/>
-          <w:color w:val="000000"/>
-          <w:sz w:val="20"/>
-          <w:szCs w:val="20"/>
-        </w:rPr>
-      </w:pPr>
-      <w:r>
-        <w:rPr>
-          <w:rFonts w:ascii="Verdana" w:eastAsia="Times New Roman" w:hAnsi="Verdana" w:cs="Times New Roman"/>
-          <w:color w:val="000000"/>
-          <w:sz w:val="20"/>
-          <w:szCs w:val="20"/>
-        </w:rPr>
-        <w:t>Simmer 1 hour, stirring often.</w:t>
-      </w:r>
-    </w:p>
-    <w:p>
-      <w:pPr>
-        <w:numPr>
-          <w:ilvl w:val="0"/>
-          <w:numId w:val="2"/>
-        </w:numPr>
-        <w:spacing w:after="0" w:line="240" w:lineRule="auto"/>
-        <w:ind w:left="450"/>
-        <w:rPr>
-          <w:rFonts w:ascii="Verdana" w:eastAsia="Times New Roman" w:hAnsi="Verdana" w:cs="Times New Roman"/>
-          <w:color w:val="000000"/>
-          <w:sz w:val="20"/>
-          <w:szCs w:val="20"/>
-        </w:rPr>
-      </w:pPr>
-      <w:r>
-        <w:rPr>
-          <w:rFonts w:ascii="Verdana" w:eastAsia="Times New Roman" w:hAnsi="Verdana" w:cs="Times New Roman"/>
-          <w:color w:val="000000"/>
-          <w:sz w:val="20"/>
-          <w:szCs w:val="20"/>
-        </w:rPr>
-        <w:t>Add spice mix and a little water. Simmer 1 hour stirring often to avoid sticking.</w:t>
-      </w:r>
-    </w:p>
-    <w:p>
-      <w:pPr>
-        <w:numPr>
-          <w:ilvl w:val="0"/>
-          <w:numId w:val="2"/>
-        </w:numPr>
-        <w:spacing w:after="0" w:line="240" w:lineRule="auto"/>
-        <w:ind w:left="450"/>
-        <w:rPr>
-          <w:rFonts w:ascii="Verdana" w:eastAsia="Times New Roman" w:hAnsi="Verdana" w:cs="Times New Roman"/>
-          <w:color w:val="000000"/>
-          <w:sz w:val="20"/>
-          <w:szCs w:val="20"/>
-        </w:rPr>
-      </w:pPr>
-      <w:r>
-        <w:rPr>
-          <w:rFonts w:ascii="Verdana" w:eastAsia="Times New Roman" w:hAnsi="Verdana" w:cs="Times New Roman"/>
-          <w:color w:val="000000"/>
-          <w:sz w:val="20"/>
-          <w:szCs w:val="20"/>
-        </w:rPr>
-        <w:t>Add green enchilada sauce and stir. Simmer ½ hour.</w:t>
-      </w:r>
-    </w:p>
-    <w:p>
-      <w:pPr>
-        <w:numPr>
-          <w:ilvl w:val="0"/>
-          <w:numId w:val="2"/>
-        </w:numPr>
-        <w:spacing w:after="0" w:line="240" w:lineRule="auto"/>
-        <w:ind w:left="450"/>
-        <w:rPr>
-          <w:rFonts w:ascii="Verdana" w:eastAsia="Times New Roman" w:hAnsi="Verdana" w:cs="Times New Roman"/>
-          <w:color w:val="000000"/>
-          <w:sz w:val="20"/>
-          <w:szCs w:val="20"/>
-        </w:rPr>
-      </w:pPr>
-      <w:r>
-        <w:rPr>
-          <w:rFonts w:ascii="Verdana" w:eastAsia="Times New Roman" w:hAnsi="Verdana" w:cs="Times New Roman"/>
-          <w:color w:val="000000"/>
-          <w:sz w:val="20"/>
-          <w:szCs w:val="20"/>
-        </w:rPr>
-        <w:t>Add diced green chili. Cook for 15 minutes.</w:t>
-      </w:r>
-    </w:p>
-    <w:p>
-      <w:pPr>
-        <w:numPr>
-          <w:ilvl w:val="0"/>
-          <w:numId w:val="2"/>
-        </w:numPr>
-        <w:spacing w:after="0" w:line="240" w:lineRule="auto"/>
-        <w:ind w:left="450"/>
-        <w:rPr>
-          <w:rFonts w:ascii="Verdana" w:eastAsia="Times New Roman" w:hAnsi="Verdana" w:cs="Times New Roman"/>
-          <w:color w:val="000000"/>
-          <w:sz w:val="20"/>
-          <w:szCs w:val="20"/>
-        </w:rPr>
-      </w:pPr>
-      <w:r>
-        <w:rPr>
-          <w:rFonts w:ascii="Verdana" w:eastAsia="Times New Roman" w:hAnsi="Verdana" w:cs="Times New Roman"/>
-          <w:color w:val="000000"/>
-          <w:sz w:val="20"/>
-          <w:szCs w:val="20"/>
-        </w:rPr>
-        <w:t>Add 8 oz. pureed green chili.</w:t>
-      </w:r>
-    </w:p>
-    <w:p>
-      <w:pPr>
-        <w:numPr>
-          <w:ilvl w:val="0"/>
-          <w:numId w:val="2"/>
-        </w:numPr>
-        <w:spacing w:after="0" w:line="240" w:lineRule="auto"/>
-        <w:ind w:left="450"/>
-        <w:rPr>
-          <w:rFonts w:ascii="Verdana" w:eastAsia="Times New Roman" w:hAnsi="Verdana" w:cs="Times New Roman"/>
-          <w:color w:val="000000"/>
-          <w:sz w:val="20"/>
-          <w:szCs w:val="20"/>
-        </w:rPr>
-      </w:pPr>
-      <w:proofErr w:type="gramStart"/>
-      <w:r>
-        <w:rPr>
-          <w:rFonts w:ascii="Verdana" w:eastAsia="Times New Roman" w:hAnsi="Verdana" w:cs="Times New Roman"/>
-          <w:color w:val="000000"/>
-          <w:sz w:val="20"/>
-          <w:szCs w:val="20"/>
-        </w:rPr>
-        <w:t>minutes</w:t>
-      </w:r>
-      <w:proofErr w:type="gramEnd"/>
-      <w:r>
-        <w:rPr>
-          <w:rFonts w:ascii="Verdana" w:eastAsia="Times New Roman" w:hAnsi="Verdana" w:cs="Times New Roman"/>
-          <w:color w:val="000000"/>
-          <w:sz w:val="20"/>
-          <w:szCs w:val="20"/>
-        </w:rPr>
-        <w:t xml:space="preserve"> later, adjust with ½ </w:t>
-      </w:r>
-      <w:proofErr w:type="spellStart"/>
-      <w:r>
-        <w:rPr>
-          <w:rFonts w:ascii="Verdana" w:eastAsia="Times New Roman" w:hAnsi="Verdana" w:cs="Times New Roman"/>
-          <w:color w:val="000000"/>
-          <w:sz w:val="20"/>
-          <w:szCs w:val="20"/>
-        </w:rPr>
-        <w:t>tsp</w:t>
-      </w:r>
-      <w:proofErr w:type="spellEnd"/>
-      <w:r>
-        <w:rPr>
-          <w:rFonts w:ascii="Verdana" w:eastAsia="Times New Roman" w:hAnsi="Verdana" w:cs="Times New Roman"/>
-          <w:color w:val="000000"/>
-          <w:sz w:val="20"/>
-          <w:szCs w:val="20"/>
-        </w:rPr>
-        <w:t xml:space="preserve"> jalapeno, 1 </w:t>
-      </w:r>
-      <w:proofErr w:type="spellStart"/>
-      <w:r>
-        <w:rPr>
-          <w:rFonts w:ascii="Verdana" w:eastAsia="Times New Roman" w:hAnsi="Verdana" w:cs="Times New Roman"/>
-          <w:color w:val="000000"/>
-          <w:sz w:val="20"/>
-          <w:szCs w:val="20"/>
-        </w:rPr>
-        <w:t>tsp</w:t>
-      </w:r>
-      <w:proofErr w:type="spellEnd"/>
-      <w:r>
-        <w:rPr>
-          <w:rFonts w:ascii="Verdana" w:eastAsia="Times New Roman" w:hAnsi="Verdana" w:cs="Times New Roman"/>
-          <w:color w:val="000000"/>
-          <w:sz w:val="20"/>
-          <w:szCs w:val="20"/>
-        </w:rPr>
-        <w:t xml:space="preserve"> salt and a liberal dose of habanera hot sauce.</w:t>
-      </w:r>
     </w:p>
     <w:p/>
     <w:sectPr>

--- a/Green Chili.docx
+++ b/Green Chili.docx
@@ -1011,10 +1011,14 @@
         </w:rPr>
         <w:t>I am adding to the doc to see exactly what is going to happen</w:t>
       </w:r>
+    </w:p>
+    <w:p>
+      <w:r>
+        <w:t>One more line</w:t>
+      </w:r>
       <w:bookmarkStart w:id="0" w:name="_GoBack"/>
       <w:bookmarkEnd w:id="0"/>
     </w:p>
-    <w:p/>
     <w:sectPr>
       <w:pgSz w:w="12240" w:h="15840"/>
       <w:pgMar w:top="1440" w:right="1440" w:bottom="1440" w:left="1440" w:header="720" w:footer="720" w:gutter="0"/>
